--- a/Sổ sách chính quy/Sổ mới 2024/Sổ cắt gác/Sổ cắt gác.docx
+++ b/Sổ sách chính quy/Sổ mới 2024/Sổ cắt gác/Sổ cắt gác.docx
@@ -77,7 +77,7 @@
                 <w:sz w:val="32"/>
                 <w:szCs w:val="8"/>
               </w:rPr>
-              <w:t>3</w:t>
+              <w:t>2</w:t>
             </w:r>
           </w:p>
           <w:p>

--- a/Sổ sách chính quy/Sổ mới 2024/Sổ cắt gác/Sổ cắt gác.docx
+++ b/Sổ sách chính quy/Sổ mới 2024/Sổ cắt gác/Sổ cắt gác.docx
@@ -77,7 +77,7 @@
                 <w:sz w:val="32"/>
                 <w:szCs w:val="8"/>
               </w:rPr>
-              <w:t>2</w:t>
+              <w:t>3</w:t>
             </w:r>
           </w:p>
           <w:p>
@@ -249,8 +249,8 @@
               <w:rPr>
                 <w:b/>
                 <w:bCs/>
-                <w:sz w:val="52"/>
-                <w:szCs w:val="18"/>
+                <w:sz w:val="44"/>
+                <w:szCs w:val="44"/>
               </w:rPr>
             </w:pPr>
           </w:p>

--- a/Sổ sách chính quy/Sổ mới 2024/Sổ cắt gác/Sổ cắt gác.docx
+++ b/Sổ sách chính quy/Sổ mới 2024/Sổ cắt gác/Sổ cắt gác.docx
@@ -77,7 +77,7 @@
                 <w:sz w:val="32"/>
                 <w:szCs w:val="8"/>
               </w:rPr>
-              <w:t>3</w:t>
+              <w:t>1</w:t>
             </w:r>
           </w:p>
           <w:p>

--- a/Sổ sách chính quy/Sổ mới 2024/Sổ cắt gác/Sổ cắt gác.docx
+++ b/Sổ sách chính quy/Sổ mới 2024/Sổ cắt gác/Sổ cắt gác.docx
@@ -77,7 +77,7 @@
                 <w:sz w:val="32"/>
                 <w:szCs w:val="8"/>
               </w:rPr>
-              <w:t>1</w:t>
+              <w:t>2</w:t>
             </w:r>
           </w:p>
           <w:p>
@@ -346,6 +346,14 @@
     </w:tbl>
     <w:p/>
     <w:p>
+      <w:pPr>
+        <w:sectPr>
+          <w:pgSz w:w="16838" w:h="11906" w:orient="landscape" w:code="9"/>
+          <w:pgMar w:top="1418" w:right="851" w:bottom="1134" w:left="1701" w:header="709" w:footer="709" w:gutter="0"/>
+          <w:cols w:space="708"/>
+          <w:docGrid w:linePitch="381"/>
+        </w:sectPr>
+      </w:pPr>
       <w:r>
         <w:br w:type="page"/>
       </w:r>
@@ -5216,6 +5224,7 @@
     </w:tbl>
     <w:p/>
     <w:sectPr>
+      <w:type w:val="continuous"/>
       <w:pgSz w:w="16838" w:h="11906" w:orient="landscape" w:code="9"/>
       <w:pgMar w:top="1134" w:right="851" w:bottom="1134" w:left="1701" w:header="709" w:footer="709" w:gutter="0"/>
       <w:cols w:space="708"/>

--- a/Sổ sách chính quy/Sổ mới 2024/Sổ cắt gác/Sổ cắt gác.docx
+++ b/Sổ sách chính quy/Sổ mới 2024/Sổ cắt gác/Sổ cắt gác.docx
@@ -40,44 +40,56 @@
                 <w:sz w:val="32"/>
                 <w:szCs w:val="8"/>
               </w:rPr>
-              <w:t xml:space="preserve">ĐẠI ĐỘI </w:t>
-            </w:r>
-            <w:r>
-              <w:rPr>
+              <w:t>ĐẠI ĐỘI 1</w:t>
+            </w:r>
+          </w:p>
+          <w:p>
+            <w:pPr>
+              <w:ind w:firstLine="0"/>
+              <w:jc w:val="center"/>
+              <w:rPr>
+                <w:b/>
+                <w:bCs/>
                 <w:sz w:val="32"/>
                 <w:szCs w:val="8"/>
               </w:rPr>
-              <w:t>1</w:t>
-            </w:r>
-          </w:p>
-          <w:p>
-            <w:pPr>
-              <w:ind w:firstLine="0"/>
-              <w:jc w:val="center"/>
+            </w:pPr>
+            <w:r>
               <w:rPr>
                 <w:b/>
                 <w:bCs/>
                 <w:sz w:val="32"/>
                 <w:szCs w:val="8"/>
               </w:rPr>
-            </w:pPr>
-            <w:r>
+              <w:t>TRUNG ĐỘI 3</w:t>
+            </w:r>
+          </w:p>
+          <w:p>
+            <w:pPr>
+              <w:ind w:firstLine="0"/>
+              <w:jc w:val="center"/>
               <w:rPr>
                 <w:b/>
                 <w:bCs/>
                 <w:sz w:val="32"/>
                 <w:szCs w:val="8"/>
               </w:rPr>
-              <w:t xml:space="preserve">TRUNG ĐỘI </w:t>
-            </w:r>
-            <w:r>
-              <w:rPr>
-                <w:b/>
-                <w:bCs/>
+            </w:pPr>
+            <w:r>
+              <w:rPr>
+                <w:b/>
+                <w:bCs/>
+                <w:noProof/>
                 <w:sz w:val="32"/>
                 <w:szCs w:val="8"/>
               </w:rPr>
-              <w:t>2</w:t>
+              <w:pict w14:anchorId="3AFC03D1">
+                <v:shapetype id="_x0000_t32" coordsize="21600,21600" o:spt="32" o:oned="t" path="m,l21600,21600e" filled="f">
+                  <v:path arrowok="t" fillok="f" o:connecttype="none"/>
+                  <o:lock v:ext="edit" shapetype="t"/>
+                </v:shapetype>
+                <v:shape id="_x0000_s1026" type="#_x0000_t32" style="position:absolute;left:0;text-align:left;margin-left:326.1pt;margin-top:1.8pt;width:61.9pt;height:0;z-index:251658240" o:connectortype="straight" strokeweight="1pt"/>
+              </w:pict>
             </w:r>
           </w:p>
           <w:p>
@@ -171,6 +183,95 @@
               <w:rPr>
                 <w:b/>
                 <w:bCs/>
+                <w:sz w:val="56"/>
+                <w:szCs w:val="20"/>
+              </w:rPr>
+            </w:pPr>
+            <w:r>
+              <w:rPr>
+                <w:b/>
+                <w:bCs/>
+                <w:sz w:val="56"/>
+                <w:szCs w:val="20"/>
+              </w:rPr>
+              <w:t>SỔ</w:t>
+            </w:r>
+          </w:p>
+          <w:p>
+            <w:pPr>
+              <w:ind w:firstLine="0"/>
+              <w:jc w:val="center"/>
+              <w:rPr>
+                <w:b/>
+                <w:bCs/>
+                <w:sz w:val="52"/>
+                <w:szCs w:val="18"/>
+              </w:rPr>
+            </w:pPr>
+            <w:r>
+              <w:rPr>
+                <w:b/>
+                <w:bCs/>
+                <w:sz w:val="52"/>
+                <w:szCs w:val="18"/>
+              </w:rPr>
+              <w:t>CẮT GÁC</w:t>
+            </w:r>
+          </w:p>
+          <w:p>
+            <w:pPr>
+              <w:ind w:firstLine="0"/>
+              <w:jc w:val="center"/>
+              <w:rPr>
+                <w:b/>
+                <w:bCs/>
+                <w:sz w:val="52"/>
+                <w:szCs w:val="18"/>
+              </w:rPr>
+            </w:pPr>
+          </w:p>
+          <w:p>
+            <w:pPr>
+              <w:ind w:firstLine="0"/>
+              <w:jc w:val="center"/>
+              <w:rPr>
+                <w:b/>
+                <w:bCs/>
+                <w:sz w:val="52"/>
+                <w:szCs w:val="18"/>
+              </w:rPr>
+            </w:pPr>
+          </w:p>
+          <w:p>
+            <w:pPr>
+              <w:ind w:firstLine="0"/>
+              <w:jc w:val="center"/>
+              <w:rPr>
+                <w:b/>
+                <w:bCs/>
+                <w:sz w:val="44"/>
+                <w:szCs w:val="44"/>
+              </w:rPr>
+            </w:pPr>
+          </w:p>
+          <w:p>
+            <w:pPr>
+              <w:ind w:firstLine="0"/>
+              <w:rPr>
+                <w:b/>
+                <w:bCs/>
+                <w:sz w:val="52"/>
+                <w:szCs w:val="18"/>
+              </w:rPr>
+            </w:pPr>
+          </w:p>
+          <w:p>
+            <w:pPr>
+              <w:ind w:firstLine="0"/>
+              <w:jc w:val="center"/>
+              <w:rPr>
+                <w:b/>
+                <w:bCs/>
                 <w:sz w:val="32"/>
                 <w:szCs w:val="8"/>
               </w:rPr>
@@ -183,108 +284,6 @@
               <w:rPr>
                 <w:b/>
                 <w:bCs/>
-                <w:sz w:val="56"/>
-                <w:szCs w:val="20"/>
-              </w:rPr>
-            </w:pPr>
-            <w:r>
-              <w:rPr>
-                <w:b/>
-                <w:bCs/>
-                <w:sz w:val="56"/>
-                <w:szCs w:val="20"/>
-              </w:rPr>
-              <w:t>SỔ</w:t>
-            </w:r>
-          </w:p>
-          <w:p>
-            <w:pPr>
-              <w:ind w:firstLine="0"/>
-              <w:jc w:val="center"/>
-              <w:rPr>
-                <w:b/>
-                <w:bCs/>
-                <w:sz w:val="52"/>
-                <w:szCs w:val="18"/>
-              </w:rPr>
-            </w:pPr>
-            <w:r>
-              <w:rPr>
-                <w:b/>
-                <w:bCs/>
-                <w:sz w:val="52"/>
-                <w:szCs w:val="18"/>
-              </w:rPr>
-              <w:t>CẮT GÁC</w:t>
-            </w:r>
-          </w:p>
-          <w:p>
-            <w:pPr>
-              <w:ind w:firstLine="0"/>
-              <w:jc w:val="center"/>
-              <w:rPr>
-                <w:b/>
-                <w:bCs/>
-                <w:sz w:val="52"/>
-                <w:szCs w:val="18"/>
-              </w:rPr>
-            </w:pPr>
-          </w:p>
-          <w:p>
-            <w:pPr>
-              <w:ind w:firstLine="0"/>
-              <w:jc w:val="center"/>
-              <w:rPr>
-                <w:b/>
-                <w:bCs/>
-                <w:sz w:val="52"/>
-                <w:szCs w:val="18"/>
-              </w:rPr>
-            </w:pPr>
-          </w:p>
-          <w:p>
-            <w:pPr>
-              <w:ind w:firstLine="0"/>
-              <w:jc w:val="center"/>
-              <w:rPr>
-                <w:b/>
-                <w:bCs/>
-                <w:sz w:val="44"/>
-                <w:szCs w:val="44"/>
-              </w:rPr>
-            </w:pPr>
-          </w:p>
-          <w:p>
-            <w:pPr>
-              <w:ind w:firstLine="0"/>
-              <w:jc w:val="center"/>
-              <w:rPr>
-                <w:b/>
-                <w:bCs/>
-                <w:sz w:val="52"/>
-                <w:szCs w:val="18"/>
-              </w:rPr>
-            </w:pPr>
-          </w:p>
-          <w:p>
-            <w:pPr>
-              <w:ind w:firstLine="0"/>
-              <w:jc w:val="center"/>
-              <w:rPr>
-                <w:b/>
-                <w:bCs/>
-                <w:sz w:val="52"/>
-                <w:szCs w:val="18"/>
-              </w:rPr>
-            </w:pPr>
-          </w:p>
-          <w:p>
-            <w:pPr>
-              <w:ind w:firstLine="0"/>
-              <w:jc w:val="center"/>
-              <w:rPr>
-                <w:b/>
-                <w:bCs/>
                 <w:sz w:val="32"/>
                 <w:szCs w:val="8"/>
               </w:rPr>
@@ -318,9 +317,8 @@
                 <w:sz w:val="32"/>
                 <w:szCs w:val="8"/>
               </w:rPr>
-              <w:t xml:space="preserve">Tháng </w:t>
-            </w:r>
-            <w:proofErr w:type="gramStart"/>
+              <w:t>Tháng ... n</w:t>
+            </w:r>
             <w:r>
               <w:rPr>
                 <w:b/>
@@ -328,17 +326,7 @@
                 <w:sz w:val="32"/>
                 <w:szCs w:val="8"/>
               </w:rPr>
-              <w:t>.....</w:t>
-            </w:r>
-            <w:proofErr w:type="gramEnd"/>
-            <w:r>
-              <w:rPr>
-                <w:b/>
-                <w:bCs/>
-                <w:sz w:val="32"/>
-                <w:szCs w:val="8"/>
-              </w:rPr>
-              <w:t xml:space="preserve"> năm 2024</w:t>
+              <w:t>ăm 2024</w:t>
             </w:r>
           </w:p>
         </w:tc>
